--- a/Meeting_logs.docx
+++ b/Meeting_logs.docx
@@ -14,27 +14,59 @@
     </w:p>
     <w:p>
       <w:r>
-        <w:t xml:space="preserve">Attendees: Joseph, </w:t>
-      </w:r>
-      <w:proofErr w:type="spellStart"/>
-      <w:r>
-        <w:t>Bitna</w:t>
-      </w:r>
-      <w:proofErr w:type="spellEnd"/>
-      <w:r>
-        <w:t xml:space="preserve">, </w:t>
-      </w:r>
-      <w:proofErr w:type="spellStart"/>
-      <w:r>
-        <w:t>Eimis</w:t>
-      </w:r>
-      <w:proofErr w:type="spellEnd"/>
+        <w:t>Attendees: Joseph, Bitna, Eimis</w:t>
+      </w:r>
     </w:p>
     <w:p>
       <w:r>
         <w:t>Topics discussed:</w:t>
       </w:r>
     </w:p>
+    <w:p>
+      <w:r>
+        <w:t>-</w:t>
+      </w:r>
+      <w:r>
+        <w:t>Setting up a group GitHub</w:t>
+      </w:r>
+    </w:p>
+    <w:p>
+      <w:r>
+        <w:t>-group name</w:t>
+      </w:r>
+    </w:p>
+    <w:p>
+      <w:r>
+        <w:t>-sectioning of work load for architecture of PintOS</w:t>
+      </w:r>
+      <w:r>
+        <w:t>:</w:t>
+      </w:r>
+    </w:p>
+    <w:p>
+      <w:r>
+        <w:t xml:space="preserve">user programs – bitna, threads- joseph, virtual memory – eimis, filesystem </w:t>
+      </w:r>
+      <w:r>
+        <w:t>–</w:t>
+      </w:r>
+      <w:r>
+        <w:t xml:space="preserve"> </w:t>
+      </w:r>
+      <w:r>
+        <w:t>guandong, diagram – bitna</w:t>
+      </w:r>
+    </w:p>
+    <w:p>
+      <w:r>
+        <w:t>-</w:t>
+      </w:r>
+      <w:r>
+        <w:t>looking at system call choices</w:t>
+      </w:r>
+    </w:p>
+    <w:p/>
+    <w:p/>
     <w:p>
       <w:r>
         <w:t xml:space="preserve"> </w:t>
@@ -48,6 +80,163 @@
     </w:sectPr>
   </w:body>
 </w:document>
+</file>
+
+<file path=word/numbering.xml><?xml version="1.0" encoding="utf-8"?>
+<w:numbering xmlns:wpc="http://schemas.microsoft.com/office/word/2010/wordprocessingCanvas" xmlns:cx="http://schemas.microsoft.com/office/drawing/2014/chartex" xmlns:cx1="http://schemas.microsoft.com/office/drawing/2015/9/8/chartex" xmlns:cx2="http://schemas.microsoft.com/office/drawing/2015/10/21/chartex" xmlns:cx3="http://schemas.microsoft.com/office/drawing/2016/5/9/chartex" xmlns:cx4="http://schemas.microsoft.com/office/drawing/2016/5/10/chartex" xmlns:cx5="http://schemas.microsoft.com/office/drawing/2016/5/11/chartex" xmlns:cx6="http://schemas.microsoft.com/office/drawing/2016/5/12/chartex" xmlns:cx7="http://schemas.microsoft.com/office/drawing/2016/5/13/chartex" xmlns:cx8="http://schemas.microsoft.com/office/drawing/2016/5/14/chartex" xmlns:mc="http://schemas.openxmlformats.org/markup-compatibility/2006" xmlns:aink="http://schemas.microsoft.com/office/drawing/2016/ink" xmlns:am3d="http://schemas.microsoft.com/office/drawing/2017/model3d" xmlns:o="urn:schemas-microsoft-com:office:office" xmlns:oel="http://schemas.microsoft.com/office/2019/extlst" xmlns:r="http://schemas.openxmlformats.org/officeDocument/2006/relationships" xmlns:m="http://schemas.openxmlformats.org/officeDocument/2006/math" xmlns:v="urn:schemas-microsoft-com:vml" xmlns:wp14="http://schemas.microsoft.com/office/word/2010/wordprocessingDrawing" xmlns:wp="http://schemas.openxmlformats.org/drawingml/2006/wordprocessingDrawing" xmlns:w10="urn:schemas-microsoft-com:office:word" xmlns:w="http://schemas.openxmlformats.org/wordprocessingml/2006/main" xmlns:w14="http://schemas.microsoft.com/office/word/2010/wordml" xmlns:w15="http://schemas.microsoft.com/office/word/2012/wordml" xmlns:w16cex="http://schemas.microsoft.com/office/word/2018/wordml/cex" xmlns:w16cid="http://schemas.microsoft.com/office/word/2016/wordml/cid" xmlns:w16="http://schemas.microsoft.com/office/word/2018/wordml" xmlns:w16sdtdh="http://schemas.microsoft.com/office/word/2020/wordml/sdtdatahash" xmlns:w16se="http://schemas.microsoft.com/office/word/2015/wordml/symex" xmlns:wpg="http://schemas.microsoft.com/office/word/2010/wordprocessingGroup" xmlns:wpi="http://schemas.microsoft.com/office/word/2010/wordprocessingInk" xmlns:wne="http://schemas.microsoft.com/office/word/2006/wordml" xmlns:wps="http://schemas.microsoft.com/office/word/2010/wordprocessingShape" mc:Ignorable="w14 w15 w16se w16cid w16 w16cex w16sdtdh wp14">
+  <w:abstractNum w:abstractNumId="0" w15:restartNumberingAfterBreak="0">
+    <w:nsid w:val="5EA47540"/>
+    <w:multiLevelType w:val="multilevel"/>
+    <w:tmpl w:val="CA084E82"/>
+    <w:lvl w:ilvl="0">
+      <w:start w:val="1"/>
+      <w:numFmt w:val="bullet"/>
+      <w:lvlText w:val=""/>
+      <w:lvlJc w:val="left"/>
+      <w:pPr>
+        <w:tabs>
+          <w:tab w:val="num" w:pos="720"/>
+        </w:tabs>
+        <w:ind w:left="720" w:hanging="360"/>
+      </w:pPr>
+      <w:rPr>
+        <w:rFonts w:ascii="Symbol" w:hAnsi="Symbol" w:hint="default"/>
+        <w:sz w:val="20"/>
+      </w:rPr>
+    </w:lvl>
+    <w:lvl w:ilvl="1" w:tentative="1">
+      <w:start w:val="1"/>
+      <w:numFmt w:val="bullet"/>
+      <w:lvlText w:val=""/>
+      <w:lvlJc w:val="left"/>
+      <w:pPr>
+        <w:tabs>
+          <w:tab w:val="num" w:pos="1440"/>
+        </w:tabs>
+        <w:ind w:left="1440" w:hanging="360"/>
+      </w:pPr>
+      <w:rPr>
+        <w:rFonts w:ascii="Symbol" w:hAnsi="Symbol" w:hint="default"/>
+        <w:sz w:val="20"/>
+      </w:rPr>
+    </w:lvl>
+    <w:lvl w:ilvl="2" w:tentative="1">
+      <w:start w:val="1"/>
+      <w:numFmt w:val="bullet"/>
+      <w:lvlText w:val=""/>
+      <w:lvlJc w:val="left"/>
+      <w:pPr>
+        <w:tabs>
+          <w:tab w:val="num" w:pos="2160"/>
+        </w:tabs>
+        <w:ind w:left="2160" w:hanging="360"/>
+      </w:pPr>
+      <w:rPr>
+        <w:rFonts w:ascii="Symbol" w:hAnsi="Symbol" w:hint="default"/>
+        <w:sz w:val="20"/>
+      </w:rPr>
+    </w:lvl>
+    <w:lvl w:ilvl="3" w:tentative="1">
+      <w:start w:val="1"/>
+      <w:numFmt w:val="bullet"/>
+      <w:lvlText w:val=""/>
+      <w:lvlJc w:val="left"/>
+      <w:pPr>
+        <w:tabs>
+          <w:tab w:val="num" w:pos="2880"/>
+        </w:tabs>
+        <w:ind w:left="2880" w:hanging="360"/>
+      </w:pPr>
+      <w:rPr>
+        <w:rFonts w:ascii="Symbol" w:hAnsi="Symbol" w:hint="default"/>
+        <w:sz w:val="20"/>
+      </w:rPr>
+    </w:lvl>
+    <w:lvl w:ilvl="4" w:tentative="1">
+      <w:start w:val="1"/>
+      <w:numFmt w:val="bullet"/>
+      <w:lvlText w:val=""/>
+      <w:lvlJc w:val="left"/>
+      <w:pPr>
+        <w:tabs>
+          <w:tab w:val="num" w:pos="3600"/>
+        </w:tabs>
+        <w:ind w:left="3600" w:hanging="360"/>
+      </w:pPr>
+      <w:rPr>
+        <w:rFonts w:ascii="Symbol" w:hAnsi="Symbol" w:hint="default"/>
+        <w:sz w:val="20"/>
+      </w:rPr>
+    </w:lvl>
+    <w:lvl w:ilvl="5" w:tentative="1">
+      <w:start w:val="1"/>
+      <w:numFmt w:val="bullet"/>
+      <w:lvlText w:val=""/>
+      <w:lvlJc w:val="left"/>
+      <w:pPr>
+        <w:tabs>
+          <w:tab w:val="num" w:pos="4320"/>
+        </w:tabs>
+        <w:ind w:left="4320" w:hanging="360"/>
+      </w:pPr>
+      <w:rPr>
+        <w:rFonts w:ascii="Symbol" w:hAnsi="Symbol" w:hint="default"/>
+        <w:sz w:val="20"/>
+      </w:rPr>
+    </w:lvl>
+    <w:lvl w:ilvl="6" w:tentative="1">
+      <w:start w:val="1"/>
+      <w:numFmt w:val="bullet"/>
+      <w:lvlText w:val=""/>
+      <w:lvlJc w:val="left"/>
+      <w:pPr>
+        <w:tabs>
+          <w:tab w:val="num" w:pos="5040"/>
+        </w:tabs>
+        <w:ind w:left="5040" w:hanging="360"/>
+      </w:pPr>
+      <w:rPr>
+        <w:rFonts w:ascii="Symbol" w:hAnsi="Symbol" w:hint="default"/>
+        <w:sz w:val="20"/>
+      </w:rPr>
+    </w:lvl>
+    <w:lvl w:ilvl="7" w:tentative="1">
+      <w:start w:val="1"/>
+      <w:numFmt w:val="bullet"/>
+      <w:lvlText w:val=""/>
+      <w:lvlJc w:val="left"/>
+      <w:pPr>
+        <w:tabs>
+          <w:tab w:val="num" w:pos="5760"/>
+        </w:tabs>
+        <w:ind w:left="5760" w:hanging="360"/>
+      </w:pPr>
+      <w:rPr>
+        <w:rFonts w:ascii="Symbol" w:hAnsi="Symbol" w:hint="default"/>
+        <w:sz w:val="20"/>
+      </w:rPr>
+    </w:lvl>
+    <w:lvl w:ilvl="8" w:tentative="1">
+      <w:start w:val="1"/>
+      <w:numFmt w:val="bullet"/>
+      <w:lvlText w:val=""/>
+      <w:lvlJc w:val="left"/>
+      <w:pPr>
+        <w:tabs>
+          <w:tab w:val="num" w:pos="6480"/>
+        </w:tabs>
+        <w:ind w:left="6480" w:hanging="360"/>
+      </w:pPr>
+      <w:rPr>
+        <w:rFonts w:ascii="Symbol" w:hAnsi="Symbol" w:hint="default"/>
+        <w:sz w:val="20"/>
+      </w:rPr>
+    </w:lvl>
+  </w:abstractNum>
+  <w:num w:numId="1" w16cid:durableId="1743141480">
+    <w:abstractNumId w:val="0"/>
+  </w:num>
+</w:numbering>
 </file>
 
 <file path=word/styles.xml><?xml version="1.0" encoding="utf-8"?>
@@ -1042,8 +1231,16 @@
 <file path=customXml/itemProps3.xml><?xml version="1.0" encoding="utf-8"?>
 <ds:datastoreItem xmlns:ds="http://schemas.openxmlformats.org/officeDocument/2006/customXml" ds:itemID="{2D4F1A2E-E5CA-426E-957B-635BAE08B8CC}">
   <ds:schemaRefs>
+    <ds:schemaRef ds:uri="http://purl.org/dc/terms/"/>
+    <ds:schemaRef ds:uri="http://schemas.microsoft.com/office/2006/documentManagement/types"/>
+    <ds:schemaRef ds:uri="aa2dad0e-490f-4a87-8dcd-49040bce1b39"/>
+    <ds:schemaRef ds:uri="b4a30ba3-c2ca-40a5-b869-e6cd567e7492"/>
     <ds:schemaRef ds:uri="http://schemas.microsoft.com/office/2006/metadata/properties"/>
     <ds:schemaRef ds:uri="http://schemas.microsoft.com/office/infopath/2007/PartnerControls"/>
+    <ds:schemaRef ds:uri="http://schemas.openxmlformats.org/package/2006/metadata/core-properties"/>
+    <ds:schemaRef ds:uri="http://www.w3.org/XML/1998/namespace"/>
+    <ds:schemaRef ds:uri="http://purl.org/dc/dcmitype/"/>
+    <ds:schemaRef ds:uri="http://purl.org/dc/elements/1.1/"/>
   </ds:schemaRefs>
 </ds:datastoreItem>
 </file>
--- a/Meeting_logs.docx
+++ b/Meeting_logs.docx
@@ -1,6 +1,6 @@
 
 <file path=word/document.xml><?xml version="1.0" encoding="utf-8"?>
-<w:document xmlns:wpc="http://schemas.microsoft.com/office/word/2010/wordprocessingCanvas" xmlns:cx="http://schemas.microsoft.com/office/drawing/2014/chartex" xmlns:cx1="http://schemas.microsoft.com/office/drawing/2015/9/8/chartex" xmlns:cx2="http://schemas.microsoft.com/office/drawing/2015/10/21/chartex" xmlns:cx3="http://schemas.microsoft.com/office/drawing/2016/5/9/chartex" xmlns:cx4="http://schemas.microsoft.com/office/drawing/2016/5/10/chartex" xmlns:cx5="http://schemas.microsoft.com/office/drawing/2016/5/11/chartex" xmlns:cx6="http://schemas.microsoft.com/office/drawing/2016/5/12/chartex" xmlns:cx7="http://schemas.microsoft.com/office/drawing/2016/5/13/chartex" xmlns:cx8="http://schemas.microsoft.com/office/drawing/2016/5/14/chartex" xmlns:mc="http://schemas.openxmlformats.org/markup-compatibility/2006" xmlns:aink="http://schemas.microsoft.com/office/drawing/2016/ink" xmlns:am3d="http://schemas.microsoft.com/office/drawing/2017/model3d" xmlns:o="urn:schemas-microsoft-com:office:office" xmlns:oel="http://schemas.microsoft.com/office/2019/extlst" xmlns:r="http://schemas.openxmlformats.org/officeDocument/2006/relationships" xmlns:m="http://schemas.openxmlformats.org/officeDocument/2006/math" xmlns:v="urn:schemas-microsoft-com:vml" xmlns:wp14="http://schemas.microsoft.com/office/word/2010/wordprocessingDrawing" xmlns:wp="http://schemas.openxmlformats.org/drawingml/2006/wordprocessingDrawing" xmlns:w10="urn:schemas-microsoft-com:office:word" xmlns:w="http://schemas.openxmlformats.org/wordprocessingml/2006/main" xmlns:w14="http://schemas.microsoft.com/office/word/2010/wordml" xmlns:w15="http://schemas.microsoft.com/office/word/2012/wordml" xmlns:w16cex="http://schemas.microsoft.com/office/word/2018/wordml/cex" xmlns:w16cid="http://schemas.microsoft.com/office/word/2016/wordml/cid" xmlns:w16="http://schemas.microsoft.com/office/word/2018/wordml" xmlns:w16sdtdh="http://schemas.microsoft.com/office/word/2020/wordml/sdtdatahash" xmlns:w16se="http://schemas.microsoft.com/office/word/2015/wordml/symex" xmlns:wpg="http://schemas.microsoft.com/office/word/2010/wordprocessingGroup" xmlns:wpi="http://schemas.microsoft.com/office/word/2010/wordprocessingInk" xmlns:wne="http://schemas.microsoft.com/office/word/2006/wordml" xmlns:wps="http://schemas.microsoft.com/office/word/2010/wordprocessingShape" mc:Ignorable="w14 w15 w16se w16cid w16 w16cex w16sdtdh wp14">
+<w:document xmlns:wpc="http://schemas.microsoft.com/office/word/2010/wordprocessingCanvas" xmlns:cx="http://schemas.microsoft.com/office/drawing/2014/chartex" xmlns:cx1="http://schemas.microsoft.com/office/drawing/2015/9/8/chartex" xmlns:cx2="http://schemas.microsoft.com/office/drawing/2015/10/21/chartex" xmlns:cx3="http://schemas.microsoft.com/office/drawing/2016/5/9/chartex" xmlns:cx4="http://schemas.microsoft.com/office/drawing/2016/5/10/chartex" xmlns:cx5="http://schemas.microsoft.com/office/drawing/2016/5/11/chartex" xmlns:cx6="http://schemas.microsoft.com/office/drawing/2016/5/12/chartex" xmlns:cx7="http://schemas.microsoft.com/office/drawing/2016/5/13/chartex" xmlns:cx8="http://schemas.microsoft.com/office/drawing/2016/5/14/chartex" xmlns:mc="http://schemas.openxmlformats.org/markup-compatibility/2006" xmlns:aink="http://schemas.microsoft.com/office/drawing/2016/ink" xmlns:am3d="http://schemas.microsoft.com/office/drawing/2017/model3d" xmlns:o="urn:schemas-microsoft-com:office:office" xmlns:r="http://schemas.openxmlformats.org/officeDocument/2006/relationships" xmlns:m="http://schemas.openxmlformats.org/officeDocument/2006/math" xmlns:v="urn:schemas-microsoft-com:vml" xmlns:wp14="http://schemas.microsoft.com/office/word/2010/wordprocessingDrawing" xmlns:wp="http://schemas.openxmlformats.org/drawingml/2006/wordprocessingDrawing" xmlns:w10="urn:schemas-microsoft-com:office:word" xmlns:w="http://schemas.openxmlformats.org/wordprocessingml/2006/main" xmlns:w14="http://schemas.microsoft.com/office/word/2010/wordml" xmlns:w15="http://schemas.microsoft.com/office/word/2012/wordml" xmlns:w16cex="http://schemas.microsoft.com/office/word/2018/wordml/cex" xmlns:w16cid="http://schemas.microsoft.com/office/word/2016/wordml/cid" xmlns:w16="http://schemas.microsoft.com/office/word/2018/wordml" xmlns:w16sdtdh="http://schemas.microsoft.com/office/word/2020/wordml/sdtdatahash" xmlns:w16se="http://schemas.microsoft.com/office/word/2015/wordml/symex" xmlns:wpg="http://schemas.microsoft.com/office/word/2010/wordprocessingGroup" xmlns:wpi="http://schemas.microsoft.com/office/word/2010/wordprocessingInk" xmlns:wne="http://schemas.microsoft.com/office/word/2006/wordml" xmlns:wps="http://schemas.microsoft.com/office/word/2010/wordprocessingShape" mc:Ignorable="w14 w15 w16se w16cid w16 w16cex w16sdtdh wp14">
   <w:body>
     <w:p>
       <w:r>
@@ -14,8 +14,21 @@
     </w:p>
     <w:p>
       <w:r>
-        <w:t>Attendees: Joseph, Bitna, Eimis</w:t>
-      </w:r>
+        <w:t xml:space="preserve">Attendees: Joseph, </w:t>
+      </w:r>
+      <w:proofErr w:type="spellStart"/>
+      <w:r>
+        <w:t>Bitna</w:t>
+      </w:r>
+      <w:proofErr w:type="spellEnd"/>
+      <w:r>
+        <w:t xml:space="preserve">, </w:t>
+      </w:r>
+      <w:proofErr w:type="spellStart"/>
+      <w:r>
+        <w:t>Eimis</w:t>
+      </w:r>
+      <w:proofErr w:type="spellEnd"/>
     </w:p>
     <w:p>
       <w:r>
@@ -37,15 +50,48 @@
     </w:p>
     <w:p>
       <w:r>
-        <w:t>-sectioning of work load for architecture of PintOS</w:t>
-      </w:r>
+        <w:t xml:space="preserve">-sectioning of work load for architecture of </w:t>
+      </w:r>
+      <w:proofErr w:type="spellStart"/>
+      <w:r>
+        <w:t>PintOS</w:t>
+      </w:r>
+      <w:proofErr w:type="spellEnd"/>
       <w:r>
         <w:t>:</w:t>
       </w:r>
     </w:p>
     <w:p>
       <w:r>
-        <w:t xml:space="preserve">user programs – bitna, threads- joseph, virtual memory – eimis, filesystem </w:t>
+        <w:t xml:space="preserve">user programs – </w:t>
+      </w:r>
+      <w:proofErr w:type="spellStart"/>
+      <w:r>
+        <w:t>B</w:t>
+      </w:r>
+      <w:r>
+        <w:t>itna</w:t>
+      </w:r>
+      <w:proofErr w:type="spellEnd"/>
+      <w:r>
+        <w:t xml:space="preserve">, threads- </w:t>
+      </w:r>
+      <w:r>
+        <w:t>J</w:t>
+      </w:r>
+      <w:r>
+        <w:t xml:space="preserve">oseph, virtual memory – </w:t>
+      </w:r>
+      <w:proofErr w:type="spellStart"/>
+      <w:r>
+        <w:t>E</w:t>
+      </w:r>
+      <w:r>
+        <w:t>imis</w:t>
+      </w:r>
+      <w:proofErr w:type="spellEnd"/>
+      <w:r>
+        <w:t xml:space="preserve">, filesystem </w:t>
       </w:r>
       <w:r>
         <w:t>–</w:t>
@@ -53,9 +99,25 @@
       <w:r>
         <w:t xml:space="preserve"> </w:t>
       </w:r>
-      <w:r>
-        <w:t>guandong, diagram – bitna</w:t>
-      </w:r>
+      <w:proofErr w:type="spellStart"/>
+      <w:r>
+        <w:t>G</w:t>
+      </w:r>
+      <w:r>
+        <w:t>uandong</w:t>
+      </w:r>
+      <w:proofErr w:type="spellEnd"/>
+      <w:r>
+        <w:t xml:space="preserve">, diagram – </w:t>
+      </w:r>
+      <w:proofErr w:type="spellStart"/>
+      <w:r>
+        <w:t>B</w:t>
+      </w:r>
+      <w:r>
+        <w:t>itna</w:t>
+      </w:r>
+      <w:proofErr w:type="spellEnd"/>
     </w:p>
     <w:p>
       <w:r>
@@ -65,6 +127,122 @@
         <w:t>looking at system call choices</w:t>
       </w:r>
     </w:p>
+    <w:p/>
+    <w:p>
+      <w:r>
+        <w:t>Meeting 2</w:t>
+      </w:r>
+    </w:p>
+    <w:p>
+      <w:r>
+        <w:t>Date/time: 4/11/2022 – 1</w:t>
+      </w:r>
+      <w:r>
+        <w:t>4</w:t>
+      </w:r>
+      <w:r>
+        <w:t>:</w:t>
+      </w:r>
+      <w:r>
+        <w:t>20</w:t>
+      </w:r>
+    </w:p>
+    <w:p>
+      <w:r>
+        <w:t xml:space="preserve">Attendees: Joseph, </w:t>
+      </w:r>
+      <w:proofErr w:type="spellStart"/>
+      <w:r>
+        <w:t>Bitna</w:t>
+      </w:r>
+      <w:proofErr w:type="spellEnd"/>
+      <w:r>
+        <w:t xml:space="preserve">, </w:t>
+      </w:r>
+      <w:proofErr w:type="spellStart"/>
+      <w:r>
+        <w:t>Eimis</w:t>
+      </w:r>
+      <w:proofErr w:type="spellEnd"/>
+      <w:r>
+        <w:t xml:space="preserve">, </w:t>
+      </w:r>
+      <w:r>
+        <w:t>Krishna</w:t>
+      </w:r>
+    </w:p>
+    <w:p>
+      <w:r>
+        <w:t>Topics discussed:</w:t>
+      </w:r>
+    </w:p>
+    <w:p>
+      <w:r>
+        <w:rPr>
+          <w:rFonts w:hint="eastAsia"/>
+        </w:rPr>
+        <w:t>-</w:t>
+      </w:r>
+      <w:r>
+        <w:t xml:space="preserve"> progress un pintos architecture document</w:t>
+      </w:r>
+    </w:p>
+    <w:p>
+      <w:r>
+        <w:rPr>
+          <w:rFonts w:hint="eastAsia"/>
+        </w:rPr>
+        <w:t>-</w:t>
+      </w:r>
+      <w:r>
+        <w:t xml:space="preserve"> adding new member </w:t>
+      </w:r>
+      <w:proofErr w:type="spellStart"/>
+      <w:r>
+        <w:t>krishna</w:t>
+      </w:r>
+      <w:proofErr w:type="spellEnd"/>
+      <w:r>
+        <w:t xml:space="preserve"> to </w:t>
+      </w:r>
+      <w:proofErr w:type="spellStart"/>
+      <w:r>
+        <w:t>gitlab</w:t>
+      </w:r>
+      <w:proofErr w:type="spellEnd"/>
+      <w:r>
+        <w:t xml:space="preserve"> and catch</w:t>
+      </w:r>
+      <w:r>
+        <w:t>in</w:t>
+      </w:r>
+      <w:r>
+        <w:t>g him up on our progress</w:t>
+      </w:r>
+    </w:p>
+    <w:p>
+      <w:r>
+        <w:rPr>
+          <w:rFonts w:hint="eastAsia"/>
+        </w:rPr>
+        <w:t>-</w:t>
+      </w:r>
+      <w:r>
+        <w:t xml:space="preserve"> </w:t>
+      </w:r>
+      <w:r>
+        <w:t xml:space="preserve">changing workload of filesystem from </w:t>
+      </w:r>
+      <w:proofErr w:type="spellStart"/>
+      <w:r>
+        <w:t>Guandong</w:t>
+      </w:r>
+      <w:proofErr w:type="spellEnd"/>
+      <w:r>
+        <w:t xml:space="preserve"> to Krishna</w:t>
+      </w:r>
+    </w:p>
+    <w:p/>
     <w:p/>
     <w:p/>
     <w:p>
@@ -83,7 +261,7 @@
 </file>
 
 <file path=word/numbering.xml><?xml version="1.0" encoding="utf-8"?>
-<w:numbering xmlns:wpc="http://schemas.microsoft.com/office/word/2010/wordprocessingCanvas" xmlns:cx="http://schemas.microsoft.com/office/drawing/2014/chartex" xmlns:cx1="http://schemas.microsoft.com/office/drawing/2015/9/8/chartex" xmlns:cx2="http://schemas.microsoft.com/office/drawing/2015/10/21/chartex" xmlns:cx3="http://schemas.microsoft.com/office/drawing/2016/5/9/chartex" xmlns:cx4="http://schemas.microsoft.com/office/drawing/2016/5/10/chartex" xmlns:cx5="http://schemas.microsoft.com/office/drawing/2016/5/11/chartex" xmlns:cx6="http://schemas.microsoft.com/office/drawing/2016/5/12/chartex" xmlns:cx7="http://schemas.microsoft.com/office/drawing/2016/5/13/chartex" xmlns:cx8="http://schemas.microsoft.com/office/drawing/2016/5/14/chartex" xmlns:mc="http://schemas.openxmlformats.org/markup-compatibility/2006" xmlns:aink="http://schemas.microsoft.com/office/drawing/2016/ink" xmlns:am3d="http://schemas.microsoft.com/office/drawing/2017/model3d" xmlns:o="urn:schemas-microsoft-com:office:office" xmlns:oel="http://schemas.microsoft.com/office/2019/extlst" xmlns:r="http://schemas.openxmlformats.org/officeDocument/2006/relationships" xmlns:m="http://schemas.openxmlformats.org/officeDocument/2006/math" xmlns:v="urn:schemas-microsoft-com:vml" xmlns:wp14="http://schemas.microsoft.com/office/word/2010/wordprocessingDrawing" xmlns:wp="http://schemas.openxmlformats.org/drawingml/2006/wordprocessingDrawing" xmlns:w10="urn:schemas-microsoft-com:office:word" xmlns:w="http://schemas.openxmlformats.org/wordprocessingml/2006/main" xmlns:w14="http://schemas.microsoft.com/office/word/2010/wordml" xmlns:w15="http://schemas.microsoft.com/office/word/2012/wordml" xmlns:w16cex="http://schemas.microsoft.com/office/word/2018/wordml/cex" xmlns:w16cid="http://schemas.microsoft.com/office/word/2016/wordml/cid" xmlns:w16="http://schemas.microsoft.com/office/word/2018/wordml" xmlns:w16sdtdh="http://schemas.microsoft.com/office/word/2020/wordml/sdtdatahash" xmlns:w16se="http://schemas.microsoft.com/office/word/2015/wordml/symex" xmlns:wpg="http://schemas.microsoft.com/office/word/2010/wordprocessingGroup" xmlns:wpi="http://schemas.microsoft.com/office/word/2010/wordprocessingInk" xmlns:wne="http://schemas.microsoft.com/office/word/2006/wordml" xmlns:wps="http://schemas.microsoft.com/office/word/2010/wordprocessingShape" mc:Ignorable="w14 w15 w16se w16cid w16 w16cex w16sdtdh wp14">
+<w:numbering xmlns:wpc="http://schemas.microsoft.com/office/word/2010/wordprocessingCanvas" xmlns:cx="http://schemas.microsoft.com/office/drawing/2014/chartex" xmlns:cx1="http://schemas.microsoft.com/office/drawing/2015/9/8/chartex" xmlns:cx2="http://schemas.microsoft.com/office/drawing/2015/10/21/chartex" xmlns:cx3="http://schemas.microsoft.com/office/drawing/2016/5/9/chartex" xmlns:cx4="http://schemas.microsoft.com/office/drawing/2016/5/10/chartex" xmlns:cx5="http://schemas.microsoft.com/office/drawing/2016/5/11/chartex" xmlns:cx6="http://schemas.microsoft.com/office/drawing/2016/5/12/chartex" xmlns:cx7="http://schemas.microsoft.com/office/drawing/2016/5/13/chartex" xmlns:cx8="http://schemas.microsoft.com/office/drawing/2016/5/14/chartex" xmlns:mc="http://schemas.openxmlformats.org/markup-compatibility/2006" xmlns:aink="http://schemas.microsoft.com/office/drawing/2016/ink" xmlns:am3d="http://schemas.microsoft.com/office/drawing/2017/model3d" xmlns:o="urn:schemas-microsoft-com:office:office" xmlns:r="http://schemas.openxmlformats.org/officeDocument/2006/relationships" xmlns:m="http://schemas.openxmlformats.org/officeDocument/2006/math" xmlns:v="urn:schemas-microsoft-com:vml" xmlns:wp14="http://schemas.microsoft.com/office/word/2010/wordprocessingDrawing" xmlns:wp="http://schemas.openxmlformats.org/drawingml/2006/wordprocessingDrawing" xmlns:w10="urn:schemas-microsoft-com:office:word" xmlns:w="http://schemas.openxmlformats.org/wordprocessingml/2006/main" xmlns:w14="http://schemas.microsoft.com/office/word/2010/wordml" xmlns:w15="http://schemas.microsoft.com/office/word/2012/wordml" xmlns:w16cex="http://schemas.microsoft.com/office/word/2018/wordml/cex" xmlns:w16cid="http://schemas.microsoft.com/office/word/2016/wordml/cid" xmlns:w16="http://schemas.microsoft.com/office/word/2018/wordml" xmlns:w16sdtdh="http://schemas.microsoft.com/office/word/2020/wordml/sdtdatahash" xmlns:w16se="http://schemas.microsoft.com/office/word/2015/wordml/symex" xmlns:wpg="http://schemas.microsoft.com/office/word/2010/wordprocessingGroup" xmlns:wpi="http://schemas.microsoft.com/office/word/2010/wordprocessingInk" xmlns:wne="http://schemas.microsoft.com/office/word/2006/wordml" xmlns:wps="http://schemas.microsoft.com/office/word/2010/wordprocessingShape" mc:Ignorable="w14 w15 w16se w16cid w16 w16cex w16sdtdh wp14">
   <w:abstractNum w:abstractNumId="0" w15:restartNumberingAfterBreak="0">
     <w:nsid w:val="5EA47540"/>
     <w:multiLevelType w:val="multilevel"/>
@@ -233,7 +411,7 @@
       </w:rPr>
     </w:lvl>
   </w:abstractNum>
-  <w:num w:numId="1" w16cid:durableId="1743141480">
+  <w:num w:numId="1">
     <w:abstractNumId w:val="0"/>
   </w:num>
 </w:numbering>
@@ -244,7 +422,7 @@
   <w:docDefaults>
     <w:rPrDefault>
       <w:rPr>
-        <w:rFonts w:asciiTheme="minorHAnsi" w:eastAsiaTheme="minorHAnsi" w:hAnsiTheme="minorHAnsi" w:cstheme="minorBidi"/>
+        <w:rFonts w:asciiTheme="minorHAnsi" w:eastAsiaTheme="minorEastAsia" w:hAnsiTheme="minorHAnsi" w:cstheme="minorBidi"/>
         <w:sz w:val="22"/>
         <w:szCs w:val="22"/>
         <w:lang w:val="en-GB" w:eastAsia="en-US" w:bidi="ar-SA"/>
@@ -634,17 +812,17 @@
     <w:lsdException w:name="Unresolved Mention" w:semiHidden="1" w:unhideWhenUsed="1"/>
     <w:lsdException w:name="Smart Link" w:semiHidden="1" w:unhideWhenUsed="1"/>
   </w:latentStyles>
-  <w:style w:type="paragraph" w:default="1" w:styleId="Normal">
+  <w:style w:type="paragraph" w:default="1" w:styleId="a">
     <w:name w:val="Normal"/>
     <w:qFormat/>
   </w:style>
-  <w:style w:type="character" w:default="1" w:styleId="DefaultParagraphFont">
+  <w:style w:type="character" w:default="1" w:styleId="a0">
     <w:name w:val="Default Paragraph Font"/>
     <w:uiPriority w:val="1"/>
     <w:semiHidden/>
     <w:unhideWhenUsed/>
   </w:style>
-  <w:style w:type="table" w:default="1" w:styleId="TableNormal">
+  <w:style w:type="table" w:default="1" w:styleId="a1">
     <w:name w:val="Normal Table"/>
     <w:uiPriority w:val="99"/>
     <w:semiHidden/>
@@ -659,7 +837,7 @@
       </w:tblCellMar>
     </w:tblPr>
   </w:style>
-  <w:style w:type="numbering" w:default="1" w:styleId="NoList">
+  <w:style w:type="numbering" w:default="1" w:styleId="a2">
     <w:name w:val="No List"/>
     <w:uiPriority w:val="99"/>
     <w:semiHidden/>
@@ -964,6 +1142,15 @@
 </file>
 
 <file path=customXml/item1.xml><?xml version="1.0" encoding="utf-8"?>
+<?mso-contentType ?>
+<FormTemplates xmlns="http://schemas.microsoft.com/sharepoint/v3/contenttype/forms">
+  <Display>DocumentLibraryForm</Display>
+  <Edit>DocumentLibraryForm</Edit>
+  <New>DocumentLibraryForm</New>
+</FormTemplates>
+</file>
+
+<file path=customXml/item2.xml><?xml version="1.0" encoding="utf-8"?>
 <ct:contentTypeSchema xmlns:ct="http://schemas.microsoft.com/office/2006/metadata/contentType" xmlns:ma="http://schemas.microsoft.com/office/2006/metadata/properties/metaAttributes" ct:_="" ma:_="" ma:contentTypeName="Document" ma:contentTypeID="0x0101004CD2C826C570E84785AB1BE687510863" ma:contentTypeVersion="13" ma:contentTypeDescription="Create a new document." ma:contentTypeScope="" ma:versionID="9d5798a6f5ecc0d5b203c2499059d22f">
   <xsd:schema xmlns:xsd="http://www.w3.org/2001/XMLSchema" xmlns:xs="http://www.w3.org/2001/XMLSchema" xmlns:p="http://schemas.microsoft.com/office/2006/metadata/properties" xmlns:ns3="aa2dad0e-490f-4a87-8dcd-49040bce1b39" xmlns:ns4="b4a30ba3-c2ca-40a5-b869-e6cd567e7492" targetNamespace="http://schemas.microsoft.com/office/2006/metadata/properties" ma:root="true" ma:fieldsID="051ec7955e6c5fcb96ae04b371aa1c01" ns3:_="" ns4:_="">
     <xsd:import namespace="aa2dad0e-490f-4a87-8dcd-49040bce1b39"/>
@@ -1186,15 +1373,6 @@
 </ct:contentTypeSchema>
 </file>
 
-<file path=customXml/item2.xml><?xml version="1.0" encoding="utf-8"?>
-<?mso-contentType ?>
-<FormTemplates xmlns="http://schemas.microsoft.com/sharepoint/v3/contenttype/forms">
-  <Display>DocumentLibraryForm</Display>
-  <Edit>DocumentLibraryForm</Edit>
-  <New>DocumentLibraryForm</New>
-</FormTemplates>
-</file>
-
 <file path=customXml/item3.xml><?xml version="1.0" encoding="utf-8"?>
 <p:properties xmlns:p="http://schemas.microsoft.com/office/2006/metadata/properties" xmlns:xsi="http://www.w3.org/2001/XMLSchema-instance" xmlns:pc="http://schemas.microsoft.com/office/infopath/2007/PartnerControls">
   <documentManagement/>
@@ -1202,6 +1380,14 @@
 </file>
 
 <file path=customXml/itemProps1.xml><?xml version="1.0" encoding="utf-8"?>
+<ds:datastoreItem xmlns:ds="http://schemas.openxmlformats.org/officeDocument/2006/customXml" ds:itemID="{4AEA0248-3E53-4A2E-AE20-8D31081A9C4B}">
+  <ds:schemaRefs>
+    <ds:schemaRef ds:uri="http://schemas.microsoft.com/sharepoint/v3/contenttype/forms"/>
+  </ds:schemaRefs>
+</ds:datastoreItem>
+</file>
+
+<file path=customXml/itemProps2.xml><?xml version="1.0" encoding="utf-8"?>
 <ds:datastoreItem xmlns:ds="http://schemas.openxmlformats.org/officeDocument/2006/customXml" ds:itemID="{48DAA554-EB35-4B5E-9FDC-F29B99F317CE}">
   <ds:schemaRefs>
     <ds:schemaRef ds:uri="http://schemas.microsoft.com/office/2006/metadata/contentType"/>
@@ -1220,27 +1406,11 @@
 </ds:datastoreItem>
 </file>
 
-<file path=customXml/itemProps2.xml><?xml version="1.0" encoding="utf-8"?>
-<ds:datastoreItem xmlns:ds="http://schemas.openxmlformats.org/officeDocument/2006/customXml" ds:itemID="{4AEA0248-3E53-4A2E-AE20-8D31081A9C4B}">
-  <ds:schemaRefs>
-    <ds:schemaRef ds:uri="http://schemas.microsoft.com/sharepoint/v3/contenttype/forms"/>
-  </ds:schemaRefs>
-</ds:datastoreItem>
-</file>
-
 <file path=customXml/itemProps3.xml><?xml version="1.0" encoding="utf-8"?>
 <ds:datastoreItem xmlns:ds="http://schemas.openxmlformats.org/officeDocument/2006/customXml" ds:itemID="{2D4F1A2E-E5CA-426E-957B-635BAE08B8CC}">
   <ds:schemaRefs>
-    <ds:schemaRef ds:uri="http://purl.org/dc/terms/"/>
-    <ds:schemaRef ds:uri="http://schemas.microsoft.com/office/2006/documentManagement/types"/>
-    <ds:schemaRef ds:uri="aa2dad0e-490f-4a87-8dcd-49040bce1b39"/>
-    <ds:schemaRef ds:uri="b4a30ba3-c2ca-40a5-b869-e6cd567e7492"/>
     <ds:schemaRef ds:uri="http://schemas.microsoft.com/office/2006/metadata/properties"/>
     <ds:schemaRef ds:uri="http://schemas.microsoft.com/office/infopath/2007/PartnerControls"/>
-    <ds:schemaRef ds:uri="http://schemas.openxmlformats.org/package/2006/metadata/core-properties"/>
-    <ds:schemaRef ds:uri="http://www.w3.org/XML/1998/namespace"/>
-    <ds:schemaRef ds:uri="http://purl.org/dc/dcmitype/"/>
-    <ds:schemaRef ds:uri="http://purl.org/dc/elements/1.1/"/>
   </ds:schemaRefs>
 </ds:datastoreItem>
 </file>
--- a/Meeting_logs.docx
+++ b/Meeting_logs.docx
@@ -52,11 +52,9 @@
       <w:r>
         <w:t xml:space="preserve">-sectioning of work load for architecture of </w:t>
       </w:r>
-      <w:proofErr w:type="spellStart"/>
-      <w:r>
-        <w:t>PintOS</w:t>
-      </w:r>
-      <w:proofErr w:type="spellEnd"/>
+      <w:r>
+        <w:t>Pintos</w:t>
+      </w:r>
       <w:r>
         <w:t>:</w:t>
       </w:r>
@@ -205,11 +203,9 @@
       <w:r>
         <w:t xml:space="preserve"> to </w:t>
       </w:r>
-      <w:proofErr w:type="spellStart"/>
-      <w:r>
-        <w:t>gitlab</w:t>
-      </w:r>
-      <w:proofErr w:type="spellEnd"/>
+      <w:r>
+        <w:t>GitLab</w:t>
+      </w:r>
       <w:r>
         <w:t xml:space="preserve"> and catch</w:t>
       </w:r>
@@ -240,6 +236,34 @@
       <w:proofErr w:type="spellEnd"/>
       <w:r>
         <w:t xml:space="preserve"> to Krishna</w:t>
+      </w:r>
+    </w:p>
+    <w:p>
+      <w:r>
+        <w:rPr>
+          <w:rFonts w:hint="eastAsia"/>
+        </w:rPr>
+        <w:t>-</w:t>
+      </w:r>
+      <w:r>
+        <w:t xml:space="preserve"> discussing options of which system calls we can </w:t>
+      </w:r>
+      <w:r>
+        <w:t>implement</w:t>
+      </w:r>
+      <w:r>
+        <w:t xml:space="preserve"> and starting to understand each of the 13 given to us</w:t>
+      </w:r>
+    </w:p>
+    <w:p>
+      <w:r>
+        <w:rPr>
+          <w:rFonts w:hint="eastAsia"/>
+        </w:rPr>
+        <w:t>-</w:t>
+      </w:r>
+      <w:r>
+        <w:t xml:space="preserve"> adding module tutors as reporters on our GitLab project</w:t>
       </w:r>
     </w:p>
     <w:p/>

--- a/Meeting_logs.docx
+++ b/Meeting_logs.docx
@@ -266,6 +266,26 @@
         <w:t xml:space="preserve"> adding module tutors as reporters on our GitLab project</w:t>
       </w:r>
     </w:p>
+    <w:p>
+      <w:r>
+        <w:rPr>
+          <w:rFonts w:hint="eastAsia"/>
+        </w:rPr>
+        <w:t>-</w:t>
+      </w:r>
+      <w:r>
+        <w:t xml:space="preserve">looking at using vs code to edit code using </w:t>
+      </w:r>
+      <w:proofErr w:type="spellStart"/>
+      <w:r>
+        <w:t>ssh</w:t>
+      </w:r>
+      <w:proofErr w:type="spellEnd"/>
+      <w:r>
+        <w:t xml:space="preserve"> key </w:t>
+      </w:r>
+    </w:p>
+    <w:p/>
     <w:p/>
     <w:p/>
     <w:p/>

--- a/Meeting_logs.docx
+++ b/Meeting_logs.docx
@@ -3,18 +3,46 @@
 <w:document xmlns:wpc="http://schemas.microsoft.com/office/word/2010/wordprocessingCanvas" xmlns:cx="http://schemas.microsoft.com/office/drawing/2014/chartex" xmlns:cx1="http://schemas.microsoft.com/office/drawing/2015/9/8/chartex" xmlns:cx2="http://schemas.microsoft.com/office/drawing/2015/10/21/chartex" xmlns:cx3="http://schemas.microsoft.com/office/drawing/2016/5/9/chartex" xmlns:cx4="http://schemas.microsoft.com/office/drawing/2016/5/10/chartex" xmlns:cx5="http://schemas.microsoft.com/office/drawing/2016/5/11/chartex" xmlns:cx6="http://schemas.microsoft.com/office/drawing/2016/5/12/chartex" xmlns:cx7="http://schemas.microsoft.com/office/drawing/2016/5/13/chartex" xmlns:cx8="http://schemas.microsoft.com/office/drawing/2016/5/14/chartex" xmlns:mc="http://schemas.openxmlformats.org/markup-compatibility/2006" xmlns:aink="http://schemas.microsoft.com/office/drawing/2016/ink" xmlns:am3d="http://schemas.microsoft.com/office/drawing/2017/model3d" xmlns:o="urn:schemas-microsoft-com:office:office" xmlns:r="http://schemas.openxmlformats.org/officeDocument/2006/relationships" xmlns:m="http://schemas.openxmlformats.org/officeDocument/2006/math" xmlns:v="urn:schemas-microsoft-com:vml" xmlns:wp14="http://schemas.microsoft.com/office/word/2010/wordprocessingDrawing" xmlns:wp="http://schemas.openxmlformats.org/drawingml/2006/wordprocessingDrawing" xmlns:w10="urn:schemas-microsoft-com:office:word" xmlns:w="http://schemas.openxmlformats.org/wordprocessingml/2006/main" xmlns:w14="http://schemas.microsoft.com/office/word/2010/wordml" xmlns:w15="http://schemas.microsoft.com/office/word/2012/wordml" xmlns:w16cex="http://schemas.microsoft.com/office/word/2018/wordml/cex" xmlns:w16cid="http://schemas.microsoft.com/office/word/2016/wordml/cid" xmlns:w16="http://schemas.microsoft.com/office/word/2018/wordml" xmlns:w16sdtdh="http://schemas.microsoft.com/office/word/2020/wordml/sdtdatahash" xmlns:w16se="http://schemas.microsoft.com/office/word/2015/wordml/symex" xmlns:wpg="http://schemas.microsoft.com/office/word/2010/wordprocessingGroup" xmlns:wpi="http://schemas.microsoft.com/office/word/2010/wordprocessingInk" xmlns:wne="http://schemas.microsoft.com/office/word/2006/wordml" xmlns:wps="http://schemas.microsoft.com/office/word/2010/wordprocessingShape" mc:Ignorable="w14 w15 w16se w16cid w16 w16cex w16sdtdh wp14">
   <w:body>
     <w:p>
-      <w:r>
+      <w:pPr>
+        <w:rPr>
+          <w:b/>
+          <w:bCs/>
+          <w:sz w:val="28"/>
+          <w:szCs w:val="28"/>
+        </w:rPr>
+      </w:pPr>
+      <w:r>
+        <w:rPr>
+          <w:b/>
+          <w:bCs/>
+          <w:sz w:val="28"/>
+          <w:szCs w:val="28"/>
+        </w:rPr>
         <w:t>Meeting 1</w:t>
       </w:r>
     </w:p>
     <w:p>
       <w:r>
-        <w:t>Date/time: 25/10/2022 – 15:10</w:t>
-      </w:r>
-    </w:p>
-    <w:p>
-      <w:r>
-        <w:t xml:space="preserve">Attendees: Joseph, </w:t>
+        <w:rPr>
+          <w:b/>
+          <w:bCs/>
+        </w:rPr>
+        <w:t>Date/time:</w:t>
+      </w:r>
+      <w:r>
+        <w:t xml:space="preserve"> 25/10/2022 – 15:10</w:t>
+      </w:r>
+    </w:p>
+    <w:p>
+      <w:r>
+        <w:rPr>
+          <w:b/>
+          <w:bCs/>
+        </w:rPr>
+        <w:t>Attendees:</w:t>
+      </w:r>
+      <w:r>
+        <w:t xml:space="preserve"> Joseph, </w:t>
       </w:r>
       <w:proofErr w:type="spellStart"/>
       <w:r>
@@ -31,7 +59,17 @@
       <w:proofErr w:type="spellEnd"/>
     </w:p>
     <w:p>
-      <w:r>
+      <w:pPr>
+        <w:rPr>
+          <w:b/>
+          <w:bCs/>
+        </w:rPr>
+      </w:pPr>
+      <w:r>
+        <w:rPr>
+          <w:b/>
+          <w:bCs/>
+        </w:rPr>
         <w:t>Topics discussed:</w:t>
       </w:r>
     </w:p>
@@ -72,7 +110,13 @@
       </w:r>
       <w:proofErr w:type="spellEnd"/>
       <w:r>
-        <w:t xml:space="preserve">, threads- </w:t>
+        <w:t>,</w:t>
+      </w:r>
+      <w:r>
+        <w:t xml:space="preserve"> </w:t>
+      </w:r>
+      <w:r>
+        <w:t xml:space="preserve">threads- </w:t>
       </w:r>
       <w:r>
         <w:t>J</w:t>
@@ -127,13 +171,34 @@
     </w:p>
     <w:p/>
     <w:p>
-      <w:r>
+      <w:pPr>
+        <w:rPr>
+          <w:b/>
+          <w:bCs/>
+          <w:sz w:val="28"/>
+          <w:szCs w:val="28"/>
+        </w:rPr>
+      </w:pPr>
+      <w:r>
+        <w:rPr>
+          <w:b/>
+          <w:bCs/>
+          <w:sz w:val="28"/>
+          <w:szCs w:val="28"/>
+        </w:rPr>
         <w:t>Meeting 2</w:t>
       </w:r>
     </w:p>
     <w:p>
       <w:r>
-        <w:t>Date/time: 4/11/2022 – 1</w:t>
+        <w:rPr>
+          <w:b/>
+          <w:bCs/>
+        </w:rPr>
+        <w:t>Date/time:</w:t>
+      </w:r>
+      <w:r>
+        <w:t xml:space="preserve"> 4/11/2022 – 1</w:t>
       </w:r>
       <w:r>
         <w:t>4</w:t>
@@ -147,7 +212,14 @@
     </w:p>
     <w:p>
       <w:r>
-        <w:t xml:space="preserve">Attendees: Joseph, </w:t>
+        <w:rPr>
+          <w:b/>
+          <w:bCs/>
+        </w:rPr>
+        <w:t>Attendees:</w:t>
+      </w:r>
+      <w:r>
+        <w:t xml:space="preserve"> Joseph, </w:t>
       </w:r>
       <w:proofErr w:type="spellStart"/>
       <w:r>
@@ -170,7 +242,17 @@
       </w:r>
     </w:p>
     <w:p>
-      <w:r>
+      <w:pPr>
+        <w:rPr>
+          <w:b/>
+          <w:bCs/>
+        </w:rPr>
+      </w:pPr>
+      <w:r>
+        <w:rPr>
+          <w:b/>
+          <w:bCs/>
+        </w:rPr>
         <w:t>Topics discussed:</w:t>
       </w:r>
     </w:p>
@@ -239,6 +321,58 @@
       </w:r>
     </w:p>
     <w:p>
+      <w:pPr>
+        <w:rPr>
+          <w:rFonts w:cstheme="minorHAnsi"/>
+        </w:rPr>
+      </w:pPr>
+      <w:r>
+        <w:rPr>
+          <w:rFonts w:cstheme="minorHAnsi"/>
+        </w:rPr>
+        <w:t>- adding module tutors as reporters on our GitLab project</w:t>
+      </w:r>
+    </w:p>
+    <w:p>
+      <w:pPr>
+        <w:rPr>
+          <w:rFonts w:cstheme="minorHAnsi"/>
+        </w:rPr>
+      </w:pPr>
+      <w:r>
+        <w:rPr>
+          <w:rFonts w:cstheme="minorHAnsi"/>
+        </w:rPr>
+        <w:t>-</w:t>
+      </w:r>
+      <w:r>
+        <w:rPr>
+          <w:rFonts w:cstheme="minorHAnsi"/>
+        </w:rPr>
+        <w:t xml:space="preserve"> </w:t>
+      </w:r>
+      <w:r>
+        <w:rPr>
+          <w:rFonts w:cstheme="minorHAnsi"/>
+        </w:rPr>
+        <w:t xml:space="preserve">looking at using vs code to edit code using </w:t>
+      </w:r>
+      <w:proofErr w:type="spellStart"/>
+      <w:r>
+        <w:rPr>
+          <w:rFonts w:cstheme="minorHAnsi"/>
+        </w:rPr>
+        <w:t>ssh</w:t>
+      </w:r>
+      <w:proofErr w:type="spellEnd"/>
+      <w:r>
+        <w:rPr>
+          <w:rFonts w:cstheme="minorHAnsi"/>
+        </w:rPr>
+        <w:t xml:space="preserve"> key </w:t>
+      </w:r>
+    </w:p>
+    <w:p>
       <w:r>
         <w:rPr>
           <w:rFonts w:hint="eastAsia"/>
@@ -246,44 +380,226 @@
         <w:t>-</w:t>
       </w:r>
       <w:r>
-        <w:t xml:space="preserve"> discussing options of which system calls we can </w:t>
-      </w:r>
-      <w:r>
-        <w:t>implement</w:t>
-      </w:r>
-      <w:r>
-        <w:t xml:space="preserve"> and starting to understand each of the 13 given to us</w:t>
-      </w:r>
-    </w:p>
-    <w:p>
-      <w:r>
-        <w:rPr>
-          <w:rFonts w:hint="eastAsia"/>
+        <w:t xml:space="preserve"> discussing options of which system calls we can implement and starting to understand each of the 13 given to us</w:t>
+      </w:r>
+    </w:p>
+    <w:p>
+      <w:pPr>
+        <w:rPr>
+          <w:rFonts w:cstheme="minorHAnsi"/>
+          <w:lang w:eastAsia="ko-KR"/>
+        </w:rPr>
+      </w:pPr>
+      <w:r>
+        <w:rPr>
+          <w:rFonts w:cstheme="minorHAnsi" w:hint="eastAsia"/>
         </w:rPr>
         <w:t>-</w:t>
       </w:r>
       <w:r>
-        <w:t xml:space="preserve"> adding module tutors as reporters on our GitLab project</w:t>
-      </w:r>
-    </w:p>
-    <w:p>
-      <w:r>
-        <w:rPr>
-          <w:rFonts w:hint="eastAsia"/>
-        </w:rPr>
-        <w:t>-</w:t>
-      </w:r>
-      <w:r>
-        <w:t xml:space="preserve">looking at using vs code to edit code using </w:t>
+        <w:rPr>
+          <w:rFonts w:cstheme="minorHAnsi"/>
+        </w:rPr>
+        <w:t xml:space="preserve"> choosing 5 of the aforementioned system calls</w:t>
+      </w:r>
+    </w:p>
+    <w:p>
+      <w:pPr>
+        <w:spacing w:after="0" w:line="240" w:lineRule="auto"/>
+        <w:rPr>
+          <w:rFonts w:eastAsia="Times New Roman" w:cstheme="minorHAnsi"/>
+          <w:lang w:val="en-US" w:eastAsia="ko-GB"/>
+        </w:rPr>
+      </w:pPr>
+      <w:r>
+        <w:rPr>
+          <w:rFonts w:eastAsia="Times New Roman" w:cstheme="minorHAnsi"/>
+          <w:lang w:val="en-US" w:eastAsia="ko-GB"/>
+        </w:rPr>
+        <w:t xml:space="preserve">int </w:t>
       </w:r>
       <w:proofErr w:type="spellStart"/>
       <w:r>
-        <w:t>ssh</w:t>
+        <w:rPr>
+          <w:rFonts w:eastAsia="Times New Roman" w:cstheme="minorHAnsi"/>
+          <w:lang w:val="en-US" w:eastAsia="ko-GB"/>
+        </w:rPr>
+        <w:t>filesize</w:t>
       </w:r>
       <w:proofErr w:type="spellEnd"/>
       <w:r>
-        <w:t xml:space="preserve"> key </w:t>
-      </w:r>
+        <w:rPr>
+          <w:rFonts w:eastAsia="Times New Roman" w:cstheme="minorHAnsi"/>
+          <w:lang w:val="en-US" w:eastAsia="ko-GB"/>
+        </w:rPr>
+        <w:t xml:space="preserve"> (int </w:t>
+      </w:r>
+      <w:proofErr w:type="spellStart"/>
+      <w:r>
+        <w:rPr>
+          <w:rFonts w:eastAsia="Times New Roman" w:cstheme="minorHAnsi"/>
+          <w:lang w:val="en-US" w:eastAsia="ko-GB"/>
+        </w:rPr>
+        <w:t>fd</w:t>
+      </w:r>
+      <w:proofErr w:type="spellEnd"/>
+      <w:r>
+        <w:rPr>
+          <w:rFonts w:eastAsia="Times New Roman" w:cstheme="minorHAnsi"/>
+          <w:lang w:val="en-US" w:eastAsia="ko-GB"/>
+        </w:rPr>
+        <w:t>)</w:t>
+      </w:r>
+      <w:r>
+        <w:rPr>
+          <w:rFonts w:eastAsia="Times New Roman" w:cstheme="minorHAnsi"/>
+          <w:lang w:val="en-US" w:eastAsia="ko-GB"/>
+        </w:rPr>
+        <w:t xml:space="preserve"> - Joseph</w:t>
+      </w:r>
+    </w:p>
+    <w:p>
+      <w:pPr>
+        <w:spacing w:after="0" w:line="240" w:lineRule="auto"/>
+        <w:rPr>
+          <w:rFonts w:eastAsia="Times New Roman" w:cstheme="minorHAnsi"/>
+          <w:lang w:val="en-US" w:eastAsia="ko-GB"/>
+        </w:rPr>
+      </w:pPr>
+      <w:r>
+        <w:rPr>
+          <w:rFonts w:eastAsia="Times New Roman" w:cstheme="minorHAnsi"/>
+          <w:lang w:val="en-US" w:eastAsia="ko-GB"/>
+        </w:rPr>
+        <w:t xml:space="preserve">bool create (const char *file, unsigned </w:t>
+      </w:r>
+      <w:proofErr w:type="spellStart"/>
+      <w:r>
+        <w:rPr>
+          <w:rFonts w:eastAsia="Times New Roman" w:cstheme="minorHAnsi"/>
+          <w:lang w:val="en-US" w:eastAsia="ko-GB"/>
+        </w:rPr>
+        <w:t>initial_size</w:t>
+      </w:r>
+      <w:proofErr w:type="spellEnd"/>
+      <w:r>
+        <w:rPr>
+          <w:rFonts w:eastAsia="Times New Roman" w:cstheme="minorHAnsi"/>
+          <w:lang w:val="en-US" w:eastAsia="ko-GB"/>
+        </w:rPr>
+        <w:t>)</w:t>
+      </w:r>
+      <w:r>
+        <w:rPr>
+          <w:rFonts w:eastAsia="Times New Roman" w:cstheme="minorHAnsi"/>
+          <w:lang w:val="en-US" w:eastAsia="ko-GB"/>
+        </w:rPr>
+        <w:t xml:space="preserve"> - </w:t>
+      </w:r>
+      <w:proofErr w:type="spellStart"/>
+      <w:r>
+        <w:rPr>
+          <w:rFonts w:eastAsia="Times New Roman" w:cstheme="minorHAnsi"/>
+          <w:lang w:val="en-US" w:eastAsia="ko-GB"/>
+        </w:rPr>
+        <w:t>Bitna</w:t>
+      </w:r>
+      <w:proofErr w:type="spellEnd"/>
+    </w:p>
+    <w:p>
+      <w:pPr>
+        <w:spacing w:after="0" w:line="240" w:lineRule="auto"/>
+        <w:rPr>
+          <w:rFonts w:eastAsia="Times New Roman" w:cstheme="minorHAnsi"/>
+          <w:lang w:val="en-US" w:eastAsia="ko-GB"/>
+        </w:rPr>
+      </w:pPr>
+      <w:r>
+        <w:rPr>
+          <w:rFonts w:eastAsia="Times New Roman" w:cstheme="minorHAnsi"/>
+          <w:lang w:val="en-US" w:eastAsia="ko-GB"/>
+        </w:rPr>
+        <w:t>bool remove (const char *file)</w:t>
+      </w:r>
+      <w:r>
+        <w:rPr>
+          <w:rFonts w:eastAsia="Times New Roman" w:cstheme="minorHAnsi"/>
+          <w:lang w:val="en-US" w:eastAsia="ko-GB"/>
+        </w:rPr>
+        <w:t xml:space="preserve"> - </w:t>
+      </w:r>
+      <w:proofErr w:type="spellStart"/>
+      <w:r>
+        <w:rPr>
+          <w:rFonts w:eastAsia="Times New Roman" w:cstheme="minorHAnsi"/>
+          <w:lang w:val="en-US" w:eastAsia="ko-GB"/>
+        </w:rPr>
+        <w:t>Eimis</w:t>
+      </w:r>
+      <w:proofErr w:type="spellEnd"/>
+    </w:p>
+    <w:p>
+      <w:pPr>
+        <w:spacing w:after="0" w:line="240" w:lineRule="auto"/>
+        <w:rPr>
+          <w:rFonts w:eastAsia="Times New Roman" w:cstheme="minorHAnsi"/>
+          <w:lang w:val="en-US" w:eastAsia="ko-GB"/>
+        </w:rPr>
+      </w:pPr>
+      <w:r>
+        <w:rPr>
+          <w:rFonts w:eastAsia="Times New Roman" w:cstheme="minorHAnsi"/>
+          <w:lang w:val="en-US" w:eastAsia="ko-GB"/>
+        </w:rPr>
+        <w:t>int open (const char *file)</w:t>
+      </w:r>
+      <w:r>
+        <w:rPr>
+          <w:rFonts w:eastAsia="Times New Roman" w:cstheme="minorHAnsi"/>
+          <w:lang w:val="en-US" w:eastAsia="ko-GB"/>
+        </w:rPr>
+        <w:t xml:space="preserve"> - Krishna</w:t>
+      </w:r>
+    </w:p>
+    <w:p>
+      <w:pPr>
+        <w:spacing w:after="0" w:line="240" w:lineRule="auto"/>
+        <w:rPr>
+          <w:rFonts w:eastAsia="Times New Roman" w:cstheme="minorHAnsi"/>
+          <w:lang w:val="en-US" w:eastAsia="ko-GB"/>
+        </w:rPr>
+      </w:pPr>
+    </w:p>
+    <w:p>
+      <w:pPr>
+        <w:spacing w:after="0" w:line="240" w:lineRule="auto"/>
+        <w:rPr>
+          <w:rFonts w:ascii="Times New Roman" w:eastAsia="Times New Roman" w:hAnsi="Times New Roman" w:cs="Times New Roman"/>
+          <w:sz w:val="24"/>
+          <w:szCs w:val="24"/>
+          <w:lang w:val="en-US" w:eastAsia="ko-GB"/>
+        </w:rPr>
+      </w:pPr>
+    </w:p>
+    <w:p>
+      <w:pPr>
+        <w:spacing w:after="0" w:line="240" w:lineRule="auto"/>
+        <w:rPr>
+          <w:rFonts w:ascii="Times New Roman" w:eastAsia="Times New Roman" w:hAnsi="Times New Roman" w:cs="Times New Roman"/>
+          <w:sz w:val="24"/>
+          <w:szCs w:val="24"/>
+          <w:lang w:val="en-US" w:eastAsia="ko-GB"/>
+        </w:rPr>
+      </w:pPr>
+    </w:p>
+    <w:p>
+      <w:pPr>
+        <w:spacing w:after="0" w:line="240" w:lineRule="auto"/>
+        <w:rPr>
+          <w:rFonts w:eastAsia="Times New Roman" w:cstheme="minorHAnsi"/>
+          <w:lang w:val="en-US" w:eastAsia="ko-GB"/>
+        </w:rPr>
+      </w:pPr>
     </w:p>
     <w:p/>
     <w:p/>

--- a/Meeting_logs.docx
+++ b/Meeting_logs.docx
@@ -61,6 +61,29 @@
     <w:p>
       <w:pPr>
         <w:rPr>
+          <w:lang w:eastAsia="ko-KR"/>
+        </w:rPr>
+      </w:pPr>
+      <w:r>
+        <w:rPr>
+          <w:b/>
+          <w:bCs/>
+          <w:lang w:eastAsia="ko-KR"/>
+        </w:rPr>
+        <w:t xml:space="preserve">Absentees: </w:t>
+      </w:r>
+      <w:proofErr w:type="spellStart"/>
+      <w:r>
+        <w:rPr>
+          <w:lang w:eastAsia="ko-KR"/>
+        </w:rPr>
+        <w:t>Guandong</w:t>
+      </w:r>
+      <w:proofErr w:type="spellEnd"/>
+    </w:p>
+    <w:p>
+      <w:pPr>
+        <w:rPr>
           <w:b/>
           <w:bCs/>
         </w:rPr>
@@ -198,16 +221,7 @@
         <w:t>Date/time:</w:t>
       </w:r>
       <w:r>
-        <w:t xml:space="preserve"> 4/11/2022 – 1</w:t>
-      </w:r>
-      <w:r>
-        <w:t>4</w:t>
-      </w:r>
-      <w:r>
-        <w:t>:</w:t>
-      </w:r>
-      <w:r>
-        <w:t>20</w:t>
+        <w:t xml:space="preserve"> 4/11/2022 – 14:20</w:t>
       </w:r>
     </w:p>
     <w:p>
@@ -235,24 +249,43 @@
       </w:r>
       <w:proofErr w:type="spellEnd"/>
       <w:r>
-        <w:t xml:space="preserve">, </w:t>
-      </w:r>
-      <w:r>
-        <w:t>Krishna</w:t>
-      </w:r>
-    </w:p>
-    <w:p>
-      <w:pPr>
+        <w:t>, Krishna</w:t>
+      </w:r>
+    </w:p>
+    <w:p>
+      <w:pPr>
+        <w:rPr>
+          <w:rFonts w:hint="eastAsia"/>
+          <w:lang w:eastAsia="ko-KR"/>
+        </w:rPr>
+      </w:pPr>
+      <w:r>
         <w:rPr>
           <w:b/>
           <w:bCs/>
-        </w:rPr>
-      </w:pPr>
-      <w:r>
+          <w:lang w:eastAsia="ko-KR"/>
+        </w:rPr>
+        <w:t xml:space="preserve">Absentees: </w:t>
+      </w:r>
+      <w:r>
+        <w:rPr>
+          <w:lang w:eastAsia="ko-KR"/>
+        </w:rPr>
+        <w:t>Guandong</w:t>
+      </w:r>
+    </w:p>
+    <w:p>
+      <w:pPr>
         <w:rPr>
           <w:b/>
           <w:bCs/>
         </w:rPr>
+      </w:pPr>
+      <w:r>
+        <w:rPr>
+          <w:b/>
+          <w:bCs/>
+        </w:rPr>
         <w:t>Topics discussed:</w:t>
       </w:r>
     </w:p>
@@ -448,15 +481,49 @@
           <w:rFonts w:eastAsia="Times New Roman" w:cstheme="minorHAnsi"/>
           <w:lang w:val="en-US" w:eastAsia="ko-GB"/>
         </w:rPr>
-        <w:t>)</w:t>
-      </w:r>
-      <w:r>
+        <w:t>) - Joseph</w:t>
+      </w:r>
+    </w:p>
+    <w:p>
+      <w:pPr>
+        <w:spacing w:after="0" w:line="240" w:lineRule="auto"/>
         <w:rPr>
           <w:rFonts w:eastAsia="Times New Roman" w:cstheme="minorHAnsi"/>
           <w:lang w:val="en-US" w:eastAsia="ko-GB"/>
         </w:rPr>
-        <w:t xml:space="preserve"> - Joseph</w:t>
-      </w:r>
+      </w:pPr>
+      <w:r>
+        <w:rPr>
+          <w:rFonts w:eastAsia="Times New Roman" w:cstheme="minorHAnsi"/>
+          <w:lang w:val="en-US" w:eastAsia="ko-GB"/>
+        </w:rPr>
+        <w:t xml:space="preserve">bool create (const char *file, unsigned </w:t>
+      </w:r>
+      <w:proofErr w:type="spellStart"/>
+      <w:r>
+        <w:rPr>
+          <w:rFonts w:eastAsia="Times New Roman" w:cstheme="minorHAnsi"/>
+          <w:lang w:val="en-US" w:eastAsia="ko-GB"/>
+        </w:rPr>
+        <w:t>initial_size</w:t>
+      </w:r>
+      <w:proofErr w:type="spellEnd"/>
+      <w:r>
+        <w:rPr>
+          <w:rFonts w:eastAsia="Times New Roman" w:cstheme="minorHAnsi"/>
+          <w:lang w:val="en-US" w:eastAsia="ko-GB"/>
+        </w:rPr>
+        <w:t xml:space="preserve">) - </w:t>
+      </w:r>
+      <w:proofErr w:type="spellStart"/>
+      <w:r>
+        <w:rPr>
+          <w:rFonts w:eastAsia="Times New Roman" w:cstheme="minorHAnsi"/>
+          <w:lang w:val="en-US" w:eastAsia="ko-GB"/>
+        </w:rPr>
+        <w:t>Bitna</w:t>
+      </w:r>
+      <w:proofErr w:type="spellEnd"/>
     </w:p>
     <w:p>
       <w:pPr>
@@ -471,7 +538,7 @@
           <w:rFonts w:eastAsia="Times New Roman" w:cstheme="minorHAnsi"/>
           <w:lang w:val="en-US" w:eastAsia="ko-GB"/>
         </w:rPr>
-        <w:t xml:space="preserve">bool create (const char *file, unsigned </w:t>
+        <w:t xml:space="preserve">bool remove (const char *file) - </w:t>
       </w:r>
       <w:proofErr w:type="spellStart"/>
       <w:r>
@@ -479,86 +546,24 @@
           <w:rFonts w:eastAsia="Times New Roman" w:cstheme="minorHAnsi"/>
           <w:lang w:val="en-US" w:eastAsia="ko-GB"/>
         </w:rPr>
-        <w:t>initial_size</w:t>
+        <w:t>Eimis</w:t>
       </w:r>
       <w:proofErr w:type="spellEnd"/>
-      <w:r>
+    </w:p>
+    <w:p>
+      <w:pPr>
+        <w:spacing w:after="0" w:line="240" w:lineRule="auto"/>
         <w:rPr>
           <w:rFonts w:eastAsia="Times New Roman" w:cstheme="minorHAnsi"/>
           <w:lang w:val="en-US" w:eastAsia="ko-GB"/>
         </w:rPr>
-        <w:t>)</w:t>
-      </w:r>
+      </w:pPr>
       <w:r>
         <w:rPr>
           <w:rFonts w:eastAsia="Times New Roman" w:cstheme="minorHAnsi"/>
           <w:lang w:val="en-US" w:eastAsia="ko-GB"/>
         </w:rPr>
-        <w:t xml:space="preserve"> - </w:t>
-      </w:r>
-      <w:proofErr w:type="spellStart"/>
-      <w:r>
-        <w:rPr>
-          <w:rFonts w:eastAsia="Times New Roman" w:cstheme="minorHAnsi"/>
-          <w:lang w:val="en-US" w:eastAsia="ko-GB"/>
-        </w:rPr>
-        <w:t>Bitna</w:t>
-      </w:r>
-      <w:proofErr w:type="spellEnd"/>
-    </w:p>
-    <w:p>
-      <w:pPr>
-        <w:spacing w:after="0" w:line="240" w:lineRule="auto"/>
-        <w:rPr>
-          <w:rFonts w:eastAsia="Times New Roman" w:cstheme="minorHAnsi"/>
-          <w:lang w:val="en-US" w:eastAsia="ko-GB"/>
-        </w:rPr>
-      </w:pPr>
-      <w:r>
-        <w:rPr>
-          <w:rFonts w:eastAsia="Times New Roman" w:cstheme="minorHAnsi"/>
-          <w:lang w:val="en-US" w:eastAsia="ko-GB"/>
-        </w:rPr>
-        <w:t>bool remove (const char *file)</w:t>
-      </w:r>
-      <w:r>
-        <w:rPr>
-          <w:rFonts w:eastAsia="Times New Roman" w:cstheme="minorHAnsi"/>
-          <w:lang w:val="en-US" w:eastAsia="ko-GB"/>
-        </w:rPr>
-        <w:t xml:space="preserve"> - </w:t>
-      </w:r>
-      <w:proofErr w:type="spellStart"/>
-      <w:r>
-        <w:rPr>
-          <w:rFonts w:eastAsia="Times New Roman" w:cstheme="minorHAnsi"/>
-          <w:lang w:val="en-US" w:eastAsia="ko-GB"/>
-        </w:rPr>
-        <w:t>Eimis</w:t>
-      </w:r>
-      <w:proofErr w:type="spellEnd"/>
-    </w:p>
-    <w:p>
-      <w:pPr>
-        <w:spacing w:after="0" w:line="240" w:lineRule="auto"/>
-        <w:rPr>
-          <w:rFonts w:eastAsia="Times New Roman" w:cstheme="minorHAnsi"/>
-          <w:lang w:val="en-US" w:eastAsia="ko-GB"/>
-        </w:rPr>
-      </w:pPr>
-      <w:r>
-        <w:rPr>
-          <w:rFonts w:eastAsia="Times New Roman" w:cstheme="minorHAnsi"/>
-          <w:lang w:val="en-US" w:eastAsia="ko-GB"/>
-        </w:rPr>
-        <w:t>int open (const char *file)</w:t>
-      </w:r>
-      <w:r>
-        <w:rPr>
-          <w:rFonts w:eastAsia="Times New Roman" w:cstheme="minorHAnsi"/>
-          <w:lang w:val="en-US" w:eastAsia="ko-GB"/>
-        </w:rPr>
-        <w:t xml:space="preserve"> - Krishna</w:t>
+        <w:t>int open (const char *file) - Krishna</w:t>
       </w:r>
     </w:p>
     <w:p>
@@ -1502,15 +1507,6 @@
 </file>
 
 <file path=customXml/item1.xml><?xml version="1.0" encoding="utf-8"?>
-<?mso-contentType ?>
-<FormTemplates xmlns="http://schemas.microsoft.com/sharepoint/v3/contenttype/forms">
-  <Display>DocumentLibraryForm</Display>
-  <Edit>DocumentLibraryForm</Edit>
-  <New>DocumentLibraryForm</New>
-</FormTemplates>
-</file>
-
-<file path=customXml/item2.xml><?xml version="1.0" encoding="utf-8"?>
 <ct:contentTypeSchema xmlns:ct="http://schemas.microsoft.com/office/2006/metadata/contentType" xmlns:ma="http://schemas.microsoft.com/office/2006/metadata/properties/metaAttributes" ct:_="" ma:_="" ma:contentTypeName="Document" ma:contentTypeID="0x0101004CD2C826C570E84785AB1BE687510863" ma:contentTypeVersion="13" ma:contentTypeDescription="Create a new document." ma:contentTypeScope="" ma:versionID="9d5798a6f5ecc0d5b203c2499059d22f">
   <xsd:schema xmlns:xsd="http://www.w3.org/2001/XMLSchema" xmlns:xs="http://www.w3.org/2001/XMLSchema" xmlns:p="http://schemas.microsoft.com/office/2006/metadata/properties" xmlns:ns3="aa2dad0e-490f-4a87-8dcd-49040bce1b39" xmlns:ns4="b4a30ba3-c2ca-40a5-b869-e6cd567e7492" targetNamespace="http://schemas.microsoft.com/office/2006/metadata/properties" ma:root="true" ma:fieldsID="051ec7955e6c5fcb96ae04b371aa1c01" ns3:_="" ns4:_="">
     <xsd:import namespace="aa2dad0e-490f-4a87-8dcd-49040bce1b39"/>
@@ -1733,6 +1729,15 @@
 </ct:contentTypeSchema>
 </file>
 
+<file path=customXml/item2.xml><?xml version="1.0" encoding="utf-8"?>
+<?mso-contentType ?>
+<FormTemplates xmlns="http://schemas.microsoft.com/sharepoint/v3/contenttype/forms">
+  <Display>DocumentLibraryForm</Display>
+  <Edit>DocumentLibraryForm</Edit>
+  <New>DocumentLibraryForm</New>
+</FormTemplates>
+</file>
+
 <file path=customXml/item3.xml><?xml version="1.0" encoding="utf-8"?>
 <p:properties xmlns:p="http://schemas.microsoft.com/office/2006/metadata/properties" xmlns:xsi="http://www.w3.org/2001/XMLSchema-instance" xmlns:pc="http://schemas.microsoft.com/office/infopath/2007/PartnerControls">
   <documentManagement/>
@@ -1740,14 +1745,6 @@
 </file>
 
 <file path=customXml/itemProps1.xml><?xml version="1.0" encoding="utf-8"?>
-<ds:datastoreItem xmlns:ds="http://schemas.openxmlformats.org/officeDocument/2006/customXml" ds:itemID="{4AEA0248-3E53-4A2E-AE20-8D31081A9C4B}">
-  <ds:schemaRefs>
-    <ds:schemaRef ds:uri="http://schemas.microsoft.com/sharepoint/v3/contenttype/forms"/>
-  </ds:schemaRefs>
-</ds:datastoreItem>
-</file>
-
-<file path=customXml/itemProps2.xml><?xml version="1.0" encoding="utf-8"?>
 <ds:datastoreItem xmlns:ds="http://schemas.openxmlformats.org/officeDocument/2006/customXml" ds:itemID="{48DAA554-EB35-4B5E-9FDC-F29B99F317CE}">
   <ds:schemaRefs>
     <ds:schemaRef ds:uri="http://schemas.microsoft.com/office/2006/metadata/contentType"/>
@@ -1766,6 +1763,14 @@
 </ds:datastoreItem>
 </file>
 
+<file path=customXml/itemProps2.xml><?xml version="1.0" encoding="utf-8"?>
+<ds:datastoreItem xmlns:ds="http://schemas.openxmlformats.org/officeDocument/2006/customXml" ds:itemID="{4AEA0248-3E53-4A2E-AE20-8D31081A9C4B}">
+  <ds:schemaRefs>
+    <ds:schemaRef ds:uri="http://schemas.microsoft.com/sharepoint/v3/contenttype/forms"/>
+  </ds:schemaRefs>
+</ds:datastoreItem>
+</file>
+
 <file path=customXml/itemProps3.xml><?xml version="1.0" encoding="utf-8"?>
 <ds:datastoreItem xmlns:ds="http://schemas.openxmlformats.org/officeDocument/2006/customXml" ds:itemID="{2D4F1A2E-E5CA-426E-957B-635BAE08B8CC}">
   <ds:schemaRefs>
